--- a/ordenanzas/1041.docx
+++ b/ordenanzas/1041.docx
@@ -4,7 +4,8 @@
   <w:body>
     <w:p>
       <w:pPr>
-        <w:spacing w:line="240" w:lineRule="auto"/>
+        <w:keepNext/>
+        <w:spacing w:after="240" w:line="240" w:lineRule="auto"/>
         <w:jc w:val="right"/>
         <w:rPr>
           <w:rFonts w:ascii="Times New Roman" w:hAnsi="Times New Roman"/>
@@ -16,74 +17,65 @@
           <w:rFonts w:ascii="Times New Roman" w:hAnsi="Times New Roman"/>
           <w:sz w:val="24"/>
         </w:rPr>
-        <w:t>Yerba Buena,</w:t>
-      </w:r>
-      <w:r>
-        <w:rPr>
-          <w:rFonts w:ascii="Times New Roman" w:hAnsi="Times New Roman"/>
-          <w:sz w:val="24"/>
-        </w:rPr>
-        <w:t xml:space="preserve"> 15 DIC. 1999</w:t>
-      </w:r>
-    </w:p>
-    <w:p>
-      <w:pPr>
-        <w:spacing w:line="240" w:lineRule="auto"/>
-        <w:rPr>
-          <w:rFonts w:ascii="Times New Roman" w:hAnsi="Times New Roman"/>
-          <w:sz w:val="24"/>
-        </w:rPr>
-      </w:pPr>
-      <w:r>
-        <w:rPr>
-          <w:rFonts w:ascii="Times New Roman" w:hAnsi="Times New Roman"/>
-          <w:sz w:val="24"/>
-        </w:rPr>
-        <w:t>ORDENANZA Nº:</w:t>
-      </w:r>
-      <w:r>
-        <w:rPr>
-          <w:rFonts w:ascii="Times New Roman" w:hAnsi="Times New Roman"/>
-          <w:sz w:val="24"/>
-        </w:rPr>
-        <w:t>1041</w:t>
-      </w:r>
-      <w:r>
-        <w:rPr>
-          <w:rFonts w:ascii="Times New Roman" w:hAnsi="Times New Roman"/>
-          <w:sz w:val="24"/>
-        </w:rPr>
-        <w:t>.</w:t>
-      </w:r>
-    </w:p>
-    <w:p>
-      <w:pPr>
-        <w:spacing w:line="240" w:lineRule="auto"/>
-        <w:rPr>
-          <w:rFonts w:ascii="Times New Roman" w:hAnsi="Times New Roman"/>
-          <w:sz w:val="24"/>
-        </w:rPr>
-      </w:pPr>
-      <w:r>
-        <w:rPr>
-          <w:rFonts w:ascii="Times New Roman" w:hAnsi="Times New Roman"/>
-          <w:sz w:val="24"/>
-        </w:rPr>
-        <w:t>V</w:t>
-      </w:r>
-      <w:r>
-        <w:rPr>
-          <w:rFonts w:ascii="Times New Roman" w:hAnsi="Times New Roman"/>
-          <w:sz w:val="24"/>
-        </w:rPr>
-        <w:t>ISTO</w:t>
-      </w:r>
-      <w:r>
-        <w:rPr>
-          <w:rFonts w:ascii="Times New Roman" w:hAnsi="Times New Roman"/>
-          <w:sz w:val="24"/>
-        </w:rPr>
-        <w:t>:</w:t>
+        <w:t>Yerba Buena, 15 de Diciembre de 1999</w:t>
+      </w:r>
+    </w:p>
+    <w:p>
+      <w:pPr>
+        <w:keepNext/>
+        <w:spacing w:before="240" w:after="360" w:line="240" w:lineRule="auto"/>
+        <w:jc w:val="left"/>
+        <w:rPr>
+          <w:rFonts w:ascii="Times New Roman" w:hAnsi="Times New Roman"/>
+          <w:b/>
+          <w:sz w:val="24"/>
+        </w:rPr>
+      </w:pPr>
+      <w:r>
+        <w:rPr>
+          <w:rFonts w:ascii="Times New Roman" w:hAnsi="Times New Roman"/>
+          <w:b/>
+          <w:sz w:val="24"/>
+        </w:rPr>
+        <w:t>ORDENANZA Nº 1041</w:t>
+      </w:r>
+    </w:p>
+    <w:p>
+      <w:pPr>
+        <w:keepNext/>
+        <w:spacing w:before="240" w:after="120" w:line="240" w:lineRule="auto"/>
+        <w:jc w:val="left"/>
+        <w:rPr>
+          <w:rFonts w:ascii="Times New Roman" w:hAnsi="Times New Roman"/>
+          <w:b/>
+          <w:sz w:val="24"/>
+        </w:rPr>
+      </w:pPr>
+      <w:r>
+        <w:rPr>
+          <w:rFonts w:ascii="Times New Roman" w:hAnsi="Times New Roman"/>
+          <w:b/>
+          <w:sz w:val="24"/>
+        </w:rPr>
+        <w:t xml:space="preserve">VISTO: </w:t>
+      </w:r>
+    </w:p>
+    <w:p>
+      <w:pPr>
+        <w:keepNext/>
+        <w:spacing w:after="120" w:line="240" w:lineRule="auto"/>
+        <w:jc w:val="left"/>
+        <w:rPr>
+          <w:rFonts w:ascii="Times New Roman" w:hAnsi="Times New Roman"/>
+          <w:sz w:val="24"/>
+        </w:rPr>
+      </w:pPr>
+      <w:r>
+        <w:rPr>
+          <w:rFonts w:ascii="Times New Roman" w:hAnsi="Times New Roman"/>
+          <w:sz w:val="24"/>
+        </w:rPr>
+        <w:t xml:space="preserve"> </w:t>
       </w:r>
       <w:r>
         <w:rPr>
@@ -95,32 +87,40 @@
     </w:p>
     <w:p>
       <w:pPr>
-        <w:spacing w:line="240" w:lineRule="auto"/>
-        <w:rPr>
-          <w:rFonts w:ascii="Times New Roman" w:hAnsi="Times New Roman"/>
-          <w:sz w:val="24"/>
-        </w:rPr>
-      </w:pPr>
-      <w:r>
-        <w:rPr>
-          <w:rFonts w:ascii="Times New Roman" w:hAnsi="Times New Roman"/>
-          <w:sz w:val="24"/>
-        </w:rPr>
-        <w:t>C</w:t>
-      </w:r>
-      <w:r>
-        <w:rPr>
-          <w:rFonts w:ascii="Times New Roman" w:hAnsi="Times New Roman"/>
-          <w:sz w:val="24"/>
-        </w:rPr>
-        <w:t>ONSIDERANDO</w:t>
-      </w:r>
-      <w:r>
-        <w:rPr>
-          <w:rFonts w:ascii="Times New Roman" w:hAnsi="Times New Roman"/>
-          <w:sz w:val="24"/>
-        </w:rPr>
-        <w:t>:</w:t>
+        <w:keepNext/>
+        <w:spacing w:before="240" w:after="120" w:line="240" w:lineRule="auto"/>
+        <w:jc w:val="left"/>
+        <w:rPr>
+          <w:rFonts w:ascii="Times New Roman" w:hAnsi="Times New Roman"/>
+          <w:b/>
+          <w:sz w:val="24"/>
+        </w:rPr>
+      </w:pPr>
+      <w:r>
+        <w:rPr>
+          <w:rFonts w:ascii="Times New Roman" w:hAnsi="Times New Roman"/>
+          <w:b/>
+          <w:sz w:val="24"/>
+        </w:rPr>
+        <w:t xml:space="preserve">CONSIDERANDO: </w:t>
+      </w:r>
+    </w:p>
+    <w:p>
+      <w:pPr>
+        <w:keepNext/>
+        <w:spacing w:after="120" w:line="240" w:lineRule="auto"/>
+        <w:jc w:val="left"/>
+        <w:rPr>
+          <w:rFonts w:ascii="Times New Roman" w:hAnsi="Times New Roman"/>
+          <w:sz w:val="24"/>
+        </w:rPr>
+      </w:pPr>
+      <w:r>
+        <w:rPr>
+          <w:rFonts w:ascii="Times New Roman" w:hAnsi="Times New Roman"/>
+          <w:sz w:val="24"/>
+        </w:rPr>
+        <w:t xml:space="preserve"> </w:t>
       </w:r>
       <w:r>
         <w:rPr>
@@ -146,7 +146,9 @@
     </w:p>
     <w:p>
       <w:pPr>
-        <w:spacing w:line="240" w:lineRule="auto"/>
+        <w:keepNext/>
+        <w:spacing w:after="120" w:line="240" w:lineRule="auto"/>
+        <w:jc w:val="left"/>
         <w:rPr>
           <w:rFonts w:ascii="Times New Roman" w:hAnsi="Times New Roman"/>
           <w:sz w:val="24"/>
@@ -190,7 +192,9 @@
     </w:p>
     <w:p>
       <w:pPr>
-        <w:spacing w:line="240" w:lineRule="auto"/>
+        <w:keepNext/>
+        <w:spacing w:after="120" w:line="240" w:lineRule="auto"/>
+        <w:jc w:val="left"/>
         <w:rPr>
           <w:rFonts w:ascii="Times New Roman" w:hAnsi="Times New Roman"/>
           <w:sz w:val="24"/>
@@ -220,7 +224,9 @@
     </w:p>
     <w:p>
       <w:pPr>
-        <w:spacing w:line="240" w:lineRule="auto"/>
+        <w:keepNext/>
+        <w:spacing w:after="120" w:line="240" w:lineRule="auto"/>
+        <w:jc w:val="left"/>
         <w:rPr>
           <w:rFonts w:ascii="Times New Roman" w:hAnsi="Times New Roman"/>
           <w:sz w:val="24"/>
@@ -243,7 +249,9 @@
     </w:p>
     <w:p>
       <w:pPr>
-        <w:spacing w:line="240" w:lineRule="auto"/>
+        <w:keepNext/>
+        <w:spacing w:after="120" w:line="240" w:lineRule="auto"/>
+        <w:jc w:val="left"/>
         <w:rPr>
           <w:rFonts w:ascii="Times New Roman" w:hAnsi="Times New Roman"/>
           <w:sz w:val="24"/>
@@ -259,7 +267,9 @@
     </w:p>
     <w:p>
       <w:pPr>
-        <w:spacing w:line="240" w:lineRule="auto"/>
+        <w:keepNext/>
+        <w:spacing w:after="120" w:line="240" w:lineRule="auto"/>
+        <w:jc w:val="left"/>
         <w:rPr>
           <w:rFonts w:ascii="Times New Roman" w:hAnsi="Times New Roman"/>
           <w:sz w:val="24"/>
@@ -324,7 +334,9 @@
     </w:p>
     <w:p>
       <w:pPr>
-        <w:spacing w:line="240" w:lineRule="auto"/>
+        <w:keepNext/>
+        <w:spacing w:after="120" w:line="240" w:lineRule="auto"/>
+        <w:jc w:val="left"/>
         <w:rPr>
           <w:rFonts w:ascii="Times New Roman" w:hAnsi="Times New Roman"/>
           <w:sz w:val="24"/>
@@ -340,7 +352,9 @@
     </w:p>
     <w:p>
       <w:pPr>
-        <w:spacing w:line="240" w:lineRule="auto"/>
+        <w:keepNext/>
+        <w:spacing w:after="120" w:line="240" w:lineRule="auto"/>
+        <w:jc w:val="left"/>
         <w:rPr>
           <w:rFonts w:ascii="Times New Roman" w:hAnsi="Times New Roman"/>
           <w:sz w:val="24"/>
@@ -377,7 +391,9 @@
     </w:p>
     <w:p>
       <w:pPr>
-        <w:spacing w:line="240" w:lineRule="auto"/>
+        <w:keepNext/>
+        <w:spacing w:after="120" w:line="240" w:lineRule="auto"/>
+        <w:jc w:val="left"/>
         <w:rPr>
           <w:rFonts w:ascii="Times New Roman" w:hAnsi="Times New Roman"/>
           <w:sz w:val="24"/>
@@ -401,25 +417,41 @@
     </w:p>
     <w:p>
       <w:pPr>
-        <w:spacing w:line="240" w:lineRule="auto"/>
-        <w:rPr>
-          <w:rFonts w:ascii="Times New Roman" w:hAnsi="Times New Roman"/>
-          <w:sz w:val="24"/>
-        </w:rPr>
-      </w:pPr>
-      <w:r>
-        <w:rPr>
-          <w:rFonts w:ascii="Times New Roman" w:hAnsi="Times New Roman"/>
-          <w:sz w:val="24"/>
-        </w:rPr>
-        <w:t>Que dicho formulario deberá ser previsto en cada C.A.P.S. contra entrega de la suma de $ 1</w:t>
-      </w:r>
-      <w:r>
-        <w:rPr>
-          <w:rFonts w:ascii="Times New Roman" w:hAnsi="Times New Roman"/>
-          <w:sz w:val="24"/>
-        </w:rPr>
-        <w:t xml:space="preserve">                    (</w:t>
+        <w:keepNext/>
+        <w:spacing w:after="120" w:line="240" w:lineRule="auto"/>
+        <w:jc w:val="left"/>
+        <w:rPr>
+          <w:rFonts w:ascii="Times New Roman" w:hAnsi="Times New Roman"/>
+          <w:sz w:val="24"/>
+        </w:rPr>
+      </w:pPr>
+      <w:r>
+        <w:rPr>
+          <w:rFonts w:ascii="Times New Roman" w:hAnsi="Times New Roman"/>
+          <w:sz w:val="24"/>
+        </w:rPr>
+        <w:t>Que dicho formulario deberá ser pre</w:t>
+      </w:r>
+      <w:r>
+        <w:rPr>
+          <w:rFonts w:ascii="Times New Roman" w:hAnsi="Times New Roman"/>
+          <w:sz w:val="24"/>
+        </w:rPr>
+        <w:t>VISTO</w:t>
+      </w:r>
+      <w:r>
+        <w:rPr>
+          <w:rFonts w:ascii="Times New Roman" w:hAnsi="Times New Roman"/>
+          <w:sz w:val="24"/>
+        </w:rPr>
+        <w:t>en cada C.A.P.S. contra entrega de la suma de $ 1</w:t>
+      </w:r>
+      <w:r>
+        <w:rPr>
+          <w:rFonts w:ascii="Times New Roman" w:hAnsi="Times New Roman"/>
+          <w:sz w:val="24"/>
+        </w:rPr>
+        <w:t xml:space="preserve"> (</w:t>
       </w:r>
       <w:r>
         <w:rPr>
@@ -445,7 +477,9 @@
     </w:p>
     <w:p>
       <w:pPr>
-        <w:spacing w:line="240" w:lineRule="auto"/>
+        <w:keepNext/>
+        <w:spacing w:after="120" w:line="240" w:lineRule="auto"/>
+        <w:jc w:val="left"/>
         <w:rPr>
           <w:rFonts w:ascii="Times New Roman" w:hAnsi="Times New Roman"/>
           <w:sz w:val="24"/>
@@ -461,7 +495,9 @@
     </w:p>
     <w:p>
       <w:pPr>
-        <w:spacing w:line="240" w:lineRule="auto"/>
+        <w:keepNext/>
+        <w:spacing w:after="120" w:line="240" w:lineRule="auto"/>
+        <w:jc w:val="left"/>
         <w:rPr>
           <w:rFonts w:ascii="Times New Roman" w:hAnsi="Times New Roman"/>
           <w:sz w:val="24"/>
@@ -477,7 +513,9 @@
     </w:p>
     <w:p>
       <w:pPr>
-        <w:spacing w:line="240" w:lineRule="auto"/>
+        <w:keepNext/>
+        <w:spacing w:after="120" w:line="240" w:lineRule="auto"/>
+        <w:jc w:val="left"/>
         <w:rPr>
           <w:rFonts w:ascii="Times New Roman" w:hAnsi="Times New Roman"/>
           <w:sz w:val="24"/>
@@ -507,7 +545,9 @@
     </w:p>
     <w:p>
       <w:pPr>
-        <w:spacing w:line="240" w:lineRule="auto"/>
+        <w:keepNext/>
+        <w:spacing w:after="120" w:line="240" w:lineRule="auto"/>
+        <w:jc w:val="left"/>
         <w:rPr>
           <w:rFonts w:ascii="Times New Roman" w:hAnsi="Times New Roman"/>
           <w:sz w:val="24"/>
@@ -523,7 +563,9 @@
     </w:p>
     <w:p>
       <w:pPr>
-        <w:spacing w:line="240" w:lineRule="auto"/>
+        <w:keepNext/>
+        <w:spacing w:after="120" w:line="240" w:lineRule="auto"/>
+        <w:jc w:val="left"/>
         <w:rPr>
           <w:rFonts w:ascii="Times New Roman" w:hAnsi="Times New Roman"/>
           <w:sz w:val="24"/>
@@ -574,7 +616,9 @@
     </w:p>
     <w:p>
       <w:pPr>
-        <w:spacing w:line="240" w:lineRule="auto"/>
+        <w:keepNext/>
+        <w:spacing w:after="120" w:line="240" w:lineRule="auto"/>
+        <w:jc w:val="left"/>
         <w:rPr>
           <w:rFonts w:ascii="Times New Roman" w:hAnsi="Times New Roman"/>
           <w:sz w:val="24"/>
@@ -618,7 +662,9 @@
     </w:p>
     <w:p>
       <w:pPr>
-        <w:spacing w:line="240" w:lineRule="auto"/>
+        <w:keepNext/>
+        <w:spacing w:after="120" w:line="240" w:lineRule="auto"/>
+        <w:jc w:val="left"/>
         <w:rPr>
           <w:rFonts w:ascii="Times New Roman" w:hAnsi="Times New Roman"/>
           <w:sz w:val="24"/>
@@ -634,8 +680,9 @@
     </w:p>
     <w:p>
       <w:pPr>
-        <w:spacing w:line="240" w:lineRule="auto"/>
-        <w:jc w:val="center"/>
+        <w:keepNext/>
+        <w:spacing w:after="120" w:line="240" w:lineRule="auto"/>
+        <w:jc w:val="left"/>
         <w:rPr>
           <w:rFonts w:ascii="Times New Roman" w:hAnsi="Times New Roman"/>
           <w:sz w:val="24"/>
@@ -651,16 +698,19 @@
     </w:p>
     <w:p>
       <w:pPr>
-        <w:spacing w:line="240" w:lineRule="auto"/>
-        <w:rPr>
-          <w:rFonts w:ascii="Times New Roman" w:hAnsi="Times New Roman"/>
-          <w:sz w:val="24"/>
-        </w:rPr>
-      </w:pPr>
-      <w:r>
-        <w:rPr>
-          <w:rFonts w:ascii="Times New Roman" w:hAnsi="Times New Roman"/>
-          <w:sz w:val="24"/>
+        <w:keepNext/>
+        <w:spacing w:after="120" w:line="240" w:lineRule="auto"/>
+        <w:jc w:val="left"/>
+        <w:rPr>
+          <w:rFonts w:ascii="Times New Roman" w:hAnsi="Times New Roman"/>
+          <w:sz w:val="24"/>
+        </w:rPr>
+      </w:pPr>
+      <w:r>
+        <w:rPr>
+          <w:rFonts w:ascii="Times New Roman" w:hAnsi="Times New Roman"/>
+          <w:sz w:val="24"/>
+          <w:u w:val="single"/>
         </w:rPr>
         <w:t>ARTICULO PRIMERO:</w:t>
       </w:r>
@@ -678,7 +728,7 @@
           <w:rFonts w:ascii="Times New Roman" w:hAnsi="Times New Roman"/>
           <w:sz w:val="24"/>
         </w:rPr>
-        <w:t xml:space="preserve">uena de atención las 24hs. Durante todo el año bajo </w:t>
+        <w:t xml:space="preserve">uena de atención las 24hs. Durante todo el año bajo la denominación “FARMACIA SOCIAL PEDRO A. MADERUELO”, la que será emplazada en los predios del C.A.P.S. RAMON CARRILLO, para la provisión de </w:t>
       </w:r>
       <w:r>
         <w:rPr>
@@ -686,78 +736,118 @@
           <w:sz w:val="24"/>
         </w:rPr>
         <w:lastRenderedPageBreak/>
-        <w:t>la denominación “FARMACIA SOCIAL PEDRO A. MADERUELO”, la que será emplazada en los predios del C.A.P.S. RAMON CARRILLO, para la provisión de medicamentos sin cargo destinada a la población de escasos recursos del Departamento Yerba Buena.</w:t>
-      </w:r>
-    </w:p>
-    <w:p>
-      <w:pPr>
-        <w:spacing w:line="240" w:lineRule="auto"/>
-        <w:rPr>
-          <w:rFonts w:ascii="Times New Roman" w:hAnsi="Times New Roman"/>
-          <w:sz w:val="24"/>
-        </w:rPr>
-      </w:pPr>
-      <w:r>
-        <w:rPr>
-          <w:rFonts w:ascii="Times New Roman" w:hAnsi="Times New Roman"/>
-          <w:sz w:val="24"/>
-        </w:rPr>
-        <w:t>ARTICULO SEGUNDO: PROVEASE a través del D.E.M. el espacio físico necesario, bienes muebles y personal administrativo correspondiente para cumplir las tareas pertinentes en turnos que cubran la atención establecida en el artículo precedente, asignándose la función de Administrador en la persona de uno de ellos, conforme a la idoneidad evaluada por el D.E.M. en consulta con el Sr. Director del CARRILLO.</w:t>
-      </w:r>
-    </w:p>
-    <w:p>
-      <w:pPr>
-        <w:spacing w:line="240" w:lineRule="auto"/>
-        <w:rPr>
-          <w:rFonts w:ascii="Times New Roman" w:hAnsi="Times New Roman"/>
-          <w:sz w:val="24"/>
-        </w:rPr>
-      </w:pPr>
-      <w:r>
-        <w:rPr>
-          <w:rFonts w:ascii="Times New Roman" w:hAnsi="Times New Roman"/>
-          <w:sz w:val="24"/>
-        </w:rPr>
-        <w:t>ARTICULO TERCERO: PROCEDASE a facultar al Intendente a firmar el convenio marco con la U.N.T. y la Municipalidad y el convenio particular con la Facultad de Bioquímica, Química y Farmacia, para que a través del mismo se adquieran los medicamentos conforme vademécum producidos por el Centro de Elaboración y Estudios Farmacéuticos dependiente de la Facultad, destinados a cubrir el Stock de medicamentos de la Farmacia objeto de la presente.</w:t>
-      </w:r>
-    </w:p>
-    <w:p>
-      <w:pPr>
-        <w:spacing w:line="240" w:lineRule="auto"/>
-        <w:rPr>
-          <w:rFonts w:ascii="Times New Roman" w:hAnsi="Times New Roman"/>
-          <w:sz w:val="24"/>
-        </w:rPr>
-      </w:pPr>
-      <w:r>
-        <w:rPr>
-          <w:rFonts w:ascii="Times New Roman" w:hAnsi="Times New Roman"/>
-          <w:sz w:val="24"/>
-        </w:rPr>
-        <w:t>ARTICULO CUARTO: PROCEDASE a través del D.E.M. a efectuar todas las tratativas necesarias a fin de llevar a cabo la contratación del personal idóneo ante organismos competentes de acuerdo a las facultades que le son inherentes, y, a la autorización para la realización de pasantías a estudiantes avanzados de la Facultad de Bioquímica, Química y Farmacia.</w:t>
-      </w:r>
-    </w:p>
-    <w:p>
-      <w:pPr>
-        <w:spacing w:line="240" w:lineRule="auto"/>
-        <w:rPr>
-          <w:rFonts w:ascii="Times New Roman" w:hAnsi="Times New Roman"/>
-          <w:sz w:val="24"/>
-        </w:rPr>
-      </w:pPr>
-      <w:r>
-        <w:rPr>
-          <w:rFonts w:ascii="Times New Roman" w:hAnsi="Times New Roman"/>
-          <w:sz w:val="24"/>
-        </w:rPr>
-        <w:t xml:space="preserve">ARTICULO QUINTO: AUTORIZASE a los C.A.P.S. del Municipio de Yerba Buena a percibir la suma de $ 1 </w:t>
-      </w:r>
-      <w:r>
-        <w:rPr>
-          <w:rFonts w:ascii="Times New Roman" w:hAnsi="Times New Roman"/>
-          <w:sz w:val="24"/>
-        </w:rPr>
-        <w:t xml:space="preserve">                    (</w:t>
+        <w:t>medicamentos sin cargo destinada a la población de escasos recursos del Departamento Yerba Buena.</w:t>
+      </w:r>
+    </w:p>
+    <w:p>
+      <w:pPr>
+        <w:keepNext/>
+        <w:spacing w:after="120" w:line="240" w:lineRule="auto"/>
+        <w:jc w:val="left"/>
+        <w:rPr>
+          <w:rFonts w:ascii="Times New Roman" w:hAnsi="Times New Roman"/>
+          <w:sz w:val="24"/>
+        </w:rPr>
+      </w:pPr>
+      <w:r>
+        <w:rPr>
+          <w:rFonts w:ascii="Times New Roman" w:hAnsi="Times New Roman"/>
+          <w:sz w:val="24"/>
+          <w:u w:val="single"/>
+        </w:rPr>
+        <w:t>ARTICULO SEGUNDO:</w:t>
+      </w:r>
+      <w:r>
+        <w:rPr>
+          <w:rFonts w:ascii="Times New Roman" w:hAnsi="Times New Roman"/>
+          <w:sz w:val="24"/>
+        </w:rPr>
+        <w:t xml:space="preserve"> PROVEASE a través del D.E.M. el espacio físico necesario, bienes muebles y personal administrativo correspondiente para cumplir las tareas pertinentes en turnos que cubran la atención establecida en el artículo precedente, asignándose la función de Administrador en la persona de uno de ellos, conforme a la idoneidad evaluada por el D.E.M. en consulta con el Sr. Director del CARRILLO.</w:t>
+      </w:r>
+    </w:p>
+    <w:p>
+      <w:pPr>
+        <w:keepNext/>
+        <w:spacing w:after="120" w:line="240" w:lineRule="auto"/>
+        <w:jc w:val="left"/>
+        <w:rPr>
+          <w:rFonts w:ascii="Times New Roman" w:hAnsi="Times New Roman"/>
+          <w:sz w:val="24"/>
+        </w:rPr>
+      </w:pPr>
+      <w:r>
+        <w:rPr>
+          <w:rFonts w:ascii="Times New Roman" w:hAnsi="Times New Roman"/>
+          <w:sz w:val="24"/>
+          <w:u w:val="single"/>
+        </w:rPr>
+        <w:t>ARTICULO TERCERO:</w:t>
+      </w:r>
+      <w:r>
+        <w:rPr>
+          <w:rFonts w:ascii="Times New Roman" w:hAnsi="Times New Roman"/>
+          <w:sz w:val="24"/>
+        </w:rPr>
+        <w:t xml:space="preserve"> PROCEDASE a facultar al Intendente a firmar el convenio marco con la U.N.T. y la Municipalidad y el convenio particular con la Facultad de Bioquímica, Química y Farmacia, para que a través del mismo se adquieran los medicamentos conforme vademécum producidos por el Centro de Elaboración y Estudios Farmacéuticos dependiente de la Facultad, destinados a cubrir el Stock de medicamentos de la Farmacia objeto de la presente.</w:t>
+      </w:r>
+    </w:p>
+    <w:p>
+      <w:pPr>
+        <w:keepNext/>
+        <w:spacing w:after="120" w:line="240" w:lineRule="auto"/>
+        <w:jc w:val="left"/>
+        <w:rPr>
+          <w:rFonts w:ascii="Times New Roman" w:hAnsi="Times New Roman"/>
+          <w:sz w:val="24"/>
+        </w:rPr>
+      </w:pPr>
+      <w:r>
+        <w:rPr>
+          <w:rFonts w:ascii="Times New Roman" w:hAnsi="Times New Roman"/>
+          <w:sz w:val="24"/>
+          <w:u w:val="single"/>
+        </w:rPr>
+        <w:t>ARTICULO CUARTO:</w:t>
+      </w:r>
+      <w:r>
+        <w:rPr>
+          <w:rFonts w:ascii="Times New Roman" w:hAnsi="Times New Roman"/>
+          <w:sz w:val="24"/>
+        </w:rPr>
+        <w:t xml:space="preserve"> PROCEDASE a través del D.E.M. a efectuar todas las tratativas necesarias a fin de llevar a cabo la contratación del personal idóneo ante organismos competentes de acuerdo a las facultades que le son inherentes, y, a la autorización para la realización de pasantías a estudiantes avanzados de la Facultad de Bioquímica, Química y Farmacia.</w:t>
+      </w:r>
+    </w:p>
+    <w:p>
+      <w:pPr>
+        <w:keepNext/>
+        <w:spacing w:after="120" w:line="240" w:lineRule="auto"/>
+        <w:jc w:val="left"/>
+        <w:rPr>
+          <w:rFonts w:ascii="Times New Roman" w:hAnsi="Times New Roman"/>
+          <w:sz w:val="24"/>
+        </w:rPr>
+      </w:pPr>
+      <w:r>
+        <w:rPr>
+          <w:rFonts w:ascii="Times New Roman" w:hAnsi="Times New Roman"/>
+          <w:sz w:val="24"/>
+          <w:u w:val="single"/>
+        </w:rPr>
+        <w:t>ARTICULO QUINTO:</w:t>
+      </w:r>
+      <w:r>
+        <w:rPr>
+          <w:rFonts w:ascii="Times New Roman" w:hAnsi="Times New Roman"/>
+          <w:sz w:val="24"/>
+        </w:rPr>
+        <w:t xml:space="preserve"> AUTORIZASE a los C.A.P.S. del Municipio de Yerba Buena a percibir la suma de $ 1 </w:t>
+      </w:r>
+      <w:r>
+        <w:rPr>
+          <w:rFonts w:ascii="Times New Roman" w:hAnsi="Times New Roman"/>
+          <w:sz w:val="24"/>
+        </w:rPr>
+        <w:t xml:space="preserve"> (</w:t>
       </w:r>
       <w:r>
         <w:rPr>
@@ -783,50 +873,98 @@
     </w:p>
     <w:p>
       <w:pPr>
-        <w:spacing w:line="240" w:lineRule="auto"/>
-        <w:rPr>
-          <w:rFonts w:ascii="Times New Roman" w:hAnsi="Times New Roman"/>
-          <w:sz w:val="24"/>
-        </w:rPr>
-      </w:pPr>
-      <w:r>
-        <w:rPr>
-          <w:rFonts w:ascii="Times New Roman" w:hAnsi="Times New Roman"/>
-          <w:sz w:val="24"/>
-        </w:rPr>
-        <w:t>ARTICULO SEXTO: PROCEDASE a la apertura de una cuenta corriente bajo la denominación FARMACIA SOCIAL PEDRO A. MADERUELO en una sucursal Bancaria a determinar dentro del ejido municipal para el depósito de las sumas percibidas de la venta en concepto de formularios de recetas, subsidios y donaciones provenientes de organismos públicos, privados y no gubernamentales, autorizándose al Sr. Director del C.A.P.S. RAMON CARRILLO y al Administrador de la FARAMCIA SOCIAL a suscribir el registro de firmas en forma conjunta en la sucursal bancaria a determinar, y en carácter de suplente a la persona que el director del mencionado C.A.P.S. y la Secretaría de Hacienda de la Municipalidad designen.</w:t>
-      </w:r>
-    </w:p>
-    <w:p>
-      <w:pPr>
-        <w:spacing w:line="240" w:lineRule="auto"/>
-        <w:rPr>
-          <w:rFonts w:ascii="Times New Roman" w:hAnsi="Times New Roman"/>
-          <w:sz w:val="24"/>
-        </w:rPr>
-      </w:pPr>
-      <w:r>
-        <w:rPr>
-          <w:rFonts w:ascii="Times New Roman" w:hAnsi="Times New Roman"/>
-          <w:sz w:val="24"/>
-        </w:rPr>
-        <w:t>ARTICULO SEPTIMO: AUTORIZASE a la compra de medicamentos en Farmacia Oficial dependiente del SI.PRO.SA, en laboratorios de especialidades medicinales y/o distribuidores, procurando el mejor precio en plaza, conforme a la necesidad que surja del desenvolvimiento de la farmacia objeto de la presente.</w:t>
-      </w:r>
-    </w:p>
-    <w:p>
-      <w:pPr>
-        <w:spacing w:line="240" w:lineRule="auto"/>
-        <w:rPr>
-          <w:rFonts w:ascii="Times New Roman" w:hAnsi="Times New Roman"/>
-          <w:sz w:val="24"/>
-        </w:rPr>
-      </w:pPr>
-      <w:r>
-        <w:rPr>
-          <w:rFonts w:ascii="Times New Roman" w:hAnsi="Times New Roman"/>
-          <w:sz w:val="24"/>
-        </w:rPr>
-        <w:t xml:space="preserve">ARTICULO OCTAVO: ASIGNESE las funciones de auditoría administrativa y/o contable a una comisión constituida por dos integrantes de la Comisión de Salud del H.C.D., el Sr. Director del C.A.P.S. RAMON CARRILLO y un agente de la Secretaría </w:t>
+        <w:keepNext/>
+        <w:spacing w:after="120" w:line="240" w:lineRule="auto"/>
+        <w:jc w:val="left"/>
+        <w:rPr>
+          <w:rFonts w:ascii="Times New Roman" w:hAnsi="Times New Roman"/>
+          <w:sz w:val="24"/>
+        </w:rPr>
+      </w:pPr>
+      <w:r>
+        <w:rPr>
+          <w:rFonts w:ascii="Times New Roman" w:hAnsi="Times New Roman"/>
+          <w:sz w:val="24"/>
+          <w:u w:val="single"/>
+        </w:rPr>
+        <w:t>ARTICULO SEXTO:</w:t>
+      </w:r>
+      <w:r>
+        <w:rPr>
+          <w:rFonts w:ascii="Times New Roman" w:hAnsi="Times New Roman"/>
+          <w:sz w:val="24"/>
+        </w:rPr>
+        <w:t xml:space="preserve"> PROCEDASE a la apertura de una cuenta corriente bajo la denominación FARMACIA SOCIAL PEDRO A. MADERUELO en una sucursal Bancaria a determinar dentro del ejido municipal para el depósito de las sumas percibidas de la venta en concepto de formularios de recetas, subsidios y donaciones provenientes de organismos públicos, privados y no gubernamentales, autorizándose al Sr. Director del C.A.P.S. RAMON CARRILLO y al Administrador de la FARAMCIA SOCIAL a suscribir el registro de firmas en forma conjunta en la sucursal bancaria a determinar, y en carácter de suplente a la persona que el director del mencionado C.A.P.S. y la Secretaría de Hacienda de la Municipalidad designen.</w:t>
+      </w:r>
+    </w:p>
+    <w:p>
+      <w:pPr>
+        <w:keepNext/>
+        <w:spacing w:after="120" w:line="240" w:lineRule="auto"/>
+        <w:jc w:val="left"/>
+        <w:rPr>
+          <w:rFonts w:ascii="Times New Roman" w:hAnsi="Times New Roman"/>
+          <w:sz w:val="24"/>
+        </w:rPr>
+      </w:pPr>
+      <w:r>
+        <w:rPr>
+          <w:rFonts w:ascii="Times New Roman" w:hAnsi="Times New Roman"/>
+          <w:sz w:val="24"/>
+          <w:u w:val="single"/>
+        </w:rPr>
+        <w:t>ARTICULO SEPTIMO:</w:t>
+      </w:r>
+      <w:r>
+        <w:rPr>
+          <w:rFonts w:ascii="Times New Roman" w:hAnsi="Times New Roman"/>
+          <w:sz w:val="24"/>
+        </w:rPr>
+        <w:t xml:space="preserve"> AUTORIZASE a la compra de medicamentos en Farmacia Oficial dependiente del SI.PRO.SA, en laboratorios de especialidades medicinales y/o distribuidores, procurando el mejor precio en plaza, conforme a la necesidad que surja del desenvolvimiento de la farmacia objeto de la presente.</w:t>
+      </w:r>
+    </w:p>
+    <w:p>
+      <w:pPr>
+        <w:keepNext/>
+        <w:spacing w:after="120" w:line="240" w:lineRule="auto"/>
+        <w:jc w:val="left"/>
+        <w:rPr>
+          <w:rFonts w:ascii="Times New Roman" w:hAnsi="Times New Roman"/>
+          <w:sz w:val="24"/>
+        </w:rPr>
+      </w:pPr>
+      <w:r>
+        <w:rPr>
+          <w:rFonts w:ascii="Times New Roman" w:hAnsi="Times New Roman"/>
+          <w:sz w:val="24"/>
+          <w:u w:val="single"/>
+        </w:rPr>
+        <w:t>ARTICULO OCTAVO:</w:t>
+      </w:r>
+      <w:r>
+        <w:rPr>
+          <w:rFonts w:ascii="Times New Roman" w:hAnsi="Times New Roman"/>
+          <w:sz w:val="24"/>
+        </w:rPr>
+        <w:t xml:space="preserve"> ASIGNESE las funciones de auditoría administrativa y/o contable a una comisión constituida por dos integrantes de la Comisión de Salud del H.C.D., el Sr. Director del C.A.P.S. RAMON CARRILLO y un agente de la Secretaría de Hacienda de la Municipalidad a designar por el Sr. Secretario, a efectuarse las mismas en forma trimestral.</w:t>
+      </w:r>
+    </w:p>
+    <w:p>
+      <w:pPr>
+        <w:keepNext/>
+        <w:spacing w:after="120" w:line="240" w:lineRule="auto"/>
+        <w:jc w:val="left"/>
+        <w:rPr>
+          <w:rFonts w:ascii="Times New Roman" w:hAnsi="Times New Roman"/>
+          <w:sz w:val="24"/>
+        </w:rPr>
+      </w:pPr>
+      <w:r>
+        <w:rPr>
+          <w:rFonts w:ascii="Times New Roman" w:hAnsi="Times New Roman"/>
+          <w:sz w:val="24"/>
+        </w:rPr>
+        <w:t xml:space="preserve">ARTÍCULO NOVENO: ASIGNESE la absoluta responsabilidad de la prescripción de los Fármacos consignados en el vademécum correspondiente, a los profesionales </w:t>
       </w:r>
       <w:r>
         <w:rPr>
@@ -834,28 +972,14 @@
           <w:sz w:val="24"/>
         </w:rPr>
         <w:lastRenderedPageBreak/>
-        <w:t>de Hacienda de la Municipalidad a designar por el Sr. Secretario, a efectuarse las mismas en forma trimestral.</w:t>
-      </w:r>
-    </w:p>
-    <w:p>
-      <w:pPr>
-        <w:spacing w:line="240" w:lineRule="auto"/>
-        <w:rPr>
-          <w:rFonts w:ascii="Times New Roman" w:hAnsi="Times New Roman"/>
-          <w:sz w:val="24"/>
-        </w:rPr>
-      </w:pPr>
-      <w:r>
-        <w:rPr>
-          <w:rFonts w:ascii="Times New Roman" w:hAnsi="Times New Roman"/>
-          <w:sz w:val="24"/>
-        </w:rPr>
-        <w:t>ARTÍCULO NOVENO: ASIGNESE la absoluta responsabilidad de la prescripción de los Fármacos consignados en el vademécum correspondiente, a los profesionales Médicos de los C.A.P.S. circunscriptos dentro del Departamento Yerba Buena, conforme a las características de ESCASOS RECURSOS.</w:t>
-      </w:r>
-    </w:p>
-    <w:p>
-      <w:pPr>
-        <w:spacing w:line="240" w:lineRule="auto"/>
+        <w:t>Médicos de los C.A.P.S. circunscriptos dentro del Departamento Yerba Buena, conforme a las características de ESCASOS RECURSOS.</w:t>
+      </w:r>
+    </w:p>
+    <w:p>
+      <w:pPr>
+        <w:keepNext/>
+        <w:spacing w:after="120" w:line="240" w:lineRule="auto"/>
+        <w:jc w:val="left"/>
         <w:rPr>
           <w:rFonts w:ascii="Times New Roman" w:hAnsi="Times New Roman"/>
           <w:sz w:val="24"/>
@@ -877,13 +1001,80 @@
       </w:r>
     </w:p>
     <w:sectPr>
+      <w:footerReference w:type="default" r:id="rId7"/>
       <w:pgSz w:w="11906" w:h="16838"/>
       <w:pgMar w:top="1417" w:right="1701" w:bottom="1417" w:left="1701" w:header="709" w:footer="709" w:gutter="0"/>
+      <w:pgNumType w:start="1050"/>
       <w:cols w:space="708"/>
       <w:docGrid w:linePitch="360"/>
     </w:sectPr>
   </w:body>
 </w:document>
+</file>
+
+<file path=word/endnotes.xml><?xml version="1.0" encoding="utf-8"?>
+<w:endnotes xmlns:ve="http://schemas.openxmlformats.org/markup-compatibility/2006" xmlns:o="urn:schemas-microsoft-com:office:office" xmlns:r="http://schemas.openxmlformats.org/officeDocument/2006/relationships" xmlns:m="http://schemas.openxmlformats.org/officeDocument/2006/math" xmlns:v="urn:schemas-microsoft-com:vml" xmlns:wp="http://schemas.openxmlformats.org/drawingml/2006/wordprocessingDrawing" xmlns:w10="urn:schemas-microsoft-com:office:word" xmlns:w="http://schemas.openxmlformats.org/wordprocessingml/2006/main" xmlns:wne="http://schemas.microsoft.com/office/word/2006/wordml">
+  <w:endnote w:type="separator" w:id="-1">
+    <w:p>
+      <w:pPr>
+        <w:spacing w:after="0" w:line="240" w:lineRule="auto"/>
+      </w:pPr>
+      <w:r>
+        <w:separator/>
+      </w:r>
+    </w:p>
+  </w:endnote>
+  <w:endnote w:type="continuationSeparator" w:id="0">
+    <w:p>
+      <w:pPr>
+        <w:spacing w:after="0" w:line="240" w:lineRule="auto"/>
+      </w:pPr>
+      <w:r>
+        <w:continuationSeparator/>
+      </w:r>
+    </w:p>
+  </w:endnote>
+</w:endnotes>
+</file>
+
+<file path=word/footer1.xml><?xml version="1.0" encoding="utf-8"?>
+<w:ftr xmlns:ve="http://schemas.openxmlformats.org/markup-compatibility/2006" xmlns:o="urn:schemas-microsoft-com:office:office" xmlns:r="http://schemas.openxmlformats.org/officeDocument/2006/relationships" xmlns:m="http://schemas.openxmlformats.org/officeDocument/2006/math" xmlns:v="urn:schemas-microsoft-com:vml" xmlns:wp="http://schemas.openxmlformats.org/drawingml/2006/wordprocessingDrawing" xmlns:w10="urn:schemas-microsoft-com:office:word" xmlns:w="http://schemas.openxmlformats.org/wordprocessingml/2006/main" xmlns:wne="http://schemas.microsoft.com/office/word/2006/wordml">
+  <w:p>
+    <w:pPr>
+      <w:pStyle w:val="Piedepgina"/>
+      <w:rPr>
+        <w:rFonts w:ascii="Book Antiqua" w:hAnsi="Book Antiqua"/>
+        <w:color w:val="808080" w:themeColor="background1" w:themeShade="80"/>
+        <w:sz w:val="20"/>
+      </w:rPr>
+    </w:pPr>
+  </w:p>
+</w:ftr>
+</file>
+
+<file path=word/footnotes.xml><?xml version="1.0" encoding="utf-8"?>
+<w:footnotes xmlns:ve="http://schemas.openxmlformats.org/markup-compatibility/2006" xmlns:o="urn:schemas-microsoft-com:office:office" xmlns:r="http://schemas.openxmlformats.org/officeDocument/2006/relationships" xmlns:m="http://schemas.openxmlformats.org/officeDocument/2006/math" xmlns:v="urn:schemas-microsoft-com:vml" xmlns:wp="http://schemas.openxmlformats.org/drawingml/2006/wordprocessingDrawing" xmlns:w10="urn:schemas-microsoft-com:office:word" xmlns:w="http://schemas.openxmlformats.org/wordprocessingml/2006/main" xmlns:wne="http://schemas.microsoft.com/office/word/2006/wordml">
+  <w:footnote w:type="separator" w:id="-1">
+    <w:p>
+      <w:pPr>
+        <w:spacing w:after="0" w:line="240" w:lineRule="auto"/>
+      </w:pPr>
+      <w:r>
+        <w:separator/>
+      </w:r>
+    </w:p>
+  </w:footnote>
+  <w:footnote w:type="continuationSeparator" w:id="0">
+    <w:p>
+      <w:pPr>
+        <w:spacing w:after="0" w:line="240" w:lineRule="auto"/>
+      </w:pPr>
+      <w:r>
+        <w:continuationSeparator/>
+      </w:r>
+    </w:p>
+  </w:footnote>
+</w:footnotes>
 </file>
 
 <file path=word/numbering.xml><?xml version="1.0" encoding="utf-8"?>
@@ -1184,6 +1375,64 @@
       <w:ind w:left="720"/>
       <w:contextualSpacing/>
     </w:pPr>
+  </w:style>
+  <w:style w:type="paragraph" w:styleId="Encabezado">
+    <w:name w:val="header"/>
+    <w:basedOn w:val="Normal"/>
+    <w:link w:val="EncabezadoCar"/>
+    <w:uiPriority w:val="99"/>
+    <w:semiHidden/>
+    <w:unhideWhenUsed/>
+    <w:rsid w:val="00125400"/>
+    <w:pPr>
+      <w:tabs>
+        <w:tab w:val="center" w:pos="4419"/>
+        <w:tab w:val="right" w:pos="8838"/>
+      </w:tabs>
+      <w:spacing w:after="0" w:line="240" w:lineRule="auto"/>
+    </w:pPr>
+  </w:style>
+  <w:style w:type="character" w:customStyle="1" w:styleId="EncabezadoCar">
+    <w:name w:val="Encabezado Car"/>
+    <w:basedOn w:val="Fuentedeprrafopredeter"/>
+    <w:link w:val="Encabezado"/>
+    <w:uiPriority w:val="99"/>
+    <w:semiHidden/>
+    <w:rsid w:val="00125400"/>
+    <w:rPr>
+      <w:sz w:val="22"/>
+      <w:szCs w:val="22"/>
+      <w:lang w:eastAsia="en-US"/>
+    </w:rPr>
+  </w:style>
+  <w:style w:type="paragraph" w:styleId="Piedepgina">
+    <w:name w:val="footer"/>
+    <w:basedOn w:val="Normal"/>
+    <w:link w:val="PiedepginaCar"/>
+    <w:uiPriority w:val="99"/>
+    <w:semiHidden/>
+    <w:unhideWhenUsed/>
+    <w:rsid w:val="00125400"/>
+    <w:pPr>
+      <w:tabs>
+        <w:tab w:val="center" w:pos="4419"/>
+        <w:tab w:val="right" w:pos="8838"/>
+      </w:tabs>
+      <w:spacing w:after="0" w:line="240" w:lineRule="auto"/>
+    </w:pPr>
+  </w:style>
+  <w:style w:type="character" w:customStyle="1" w:styleId="PiedepginaCar">
+    <w:name w:val="Pie de página Car"/>
+    <w:basedOn w:val="Fuentedeprrafopredeter"/>
+    <w:link w:val="Piedepgina"/>
+    <w:uiPriority w:val="99"/>
+    <w:semiHidden/>
+    <w:rsid w:val="00125400"/>
+    <w:rPr>
+      <w:sz w:val="22"/>
+      <w:szCs w:val="22"/>
+      <w:lang w:eastAsia="en-US"/>
+    </w:rPr>
   </w:style>
 </w:styles>
 </file>
